--- a/Project Word Document.docx
+++ b/Project Word Document.docx
@@ -424,18 +424,12 @@
     </w:p>
     <w:p>
       <w:pPr>
-        <w:jc w:val="center"/>
-        <w:rPr>
-          <w:rFonts w:asciiTheme="majorBidi" w:hAnsiTheme="majorBidi" w:cstheme="majorBidi"/>
-        </w:rPr>
-      </w:pPr>
-    </w:p>
-    <w:p>
-      <w:pPr>
-        <w:rPr>
-          <w:rFonts w:asciiTheme="majorBidi" w:hAnsiTheme="majorBidi" w:cstheme="majorBidi"/>
-        </w:rPr>
-      </w:pPr>
+        <w:rPr>
+          <w:rFonts w:asciiTheme="majorBidi" w:hAnsiTheme="majorBidi" w:cstheme="majorBidi"/>
+        </w:rPr>
+      </w:pPr>
+      <w:bookmarkStart w:id="0" w:name="_GoBack"/>
+      <w:bookmarkEnd w:id="0"/>
     </w:p>
     <w:p>
       <w:pPr>
@@ -501,7 +495,6 @@
           <w:rFonts w:asciiTheme="majorBidi" w:hAnsiTheme="majorBidi" w:cstheme="majorBidi"/>
           <w:b/>
         </w:rPr>
-        <w:lastRenderedPageBreak/>
         <w:t>LAHORE</w:t>
       </w:r>
     </w:p>
@@ -523,6 +516,7 @@
           <w:sz w:val="32"/>
           <w:szCs w:val="32"/>
         </w:rPr>
+        <w:lastRenderedPageBreak/>
         <w:t>Executive Summary</w:t>
       </w:r>
     </w:p>
@@ -611,7 +605,11 @@
     <w:sdt>
       <w:sdtPr>
         <w:rPr>
-          <w:rFonts w:asciiTheme="majorBidi" w:hAnsiTheme="majorBidi"/>
+          <w:rFonts w:asciiTheme="majorBidi" w:eastAsiaTheme="minorHAnsi" w:hAnsiTheme="majorBidi" w:cstheme="minorBidi"/>
+          <w:color w:val="auto"/>
+          <w:sz w:val="22"/>
+          <w:szCs w:val="22"/>
+          <w:lang w:val="en-GB"/>
         </w:rPr>
         <w:id w:val="-368068272"/>
         <w:docPartObj>
@@ -621,14 +619,9 @@
       </w:sdtPr>
       <w:sdtEndPr>
         <w:rPr>
-          <w:rFonts w:eastAsiaTheme="minorHAnsi"/>
           <w:b/>
           <w:bCs/>
           <w:noProof/>
-          <w:color w:val="auto"/>
-          <w:sz w:val="22"/>
-          <w:szCs w:val="22"/>
-          <w:lang w:val="en-GB"/>
         </w:rPr>
       </w:sdtEndPr>
       <w:sdtContent>
@@ -2516,7 +2509,7 @@
           <w:lang w:val="en-US"/>
         </w:rPr>
       </w:pPr>
-      <w:bookmarkStart w:id="0" w:name="_Toc218759834"/>
+      <w:bookmarkStart w:id="1" w:name="_Toc218759834"/>
       <w:r>
         <w:rPr>
           <w:rFonts w:asciiTheme="majorBidi" w:hAnsiTheme="majorBidi"/>
@@ -2529,7 +2522,7 @@
         <w:lastRenderedPageBreak/>
         <w:t>Project Objectives</w:t>
       </w:r>
-      <w:bookmarkEnd w:id="0"/>
+      <w:bookmarkEnd w:id="1"/>
     </w:p>
     <w:p>
       <w:pPr>
@@ -2562,7 +2555,7 @@
           <w:szCs w:val="24"/>
         </w:rPr>
       </w:pPr>
-      <w:bookmarkStart w:id="1" w:name="_Toc218759835"/>
+      <w:bookmarkStart w:id="2" w:name="_Toc218759835"/>
       <w:r>
         <w:rPr>
           <w:rStyle w:val="Strong"/>
@@ -2573,7 +2566,7 @@
         </w:rPr>
         <w:t>Awareness of Hackathons</w:t>
       </w:r>
-      <w:bookmarkEnd w:id="1"/>
+      <w:bookmarkEnd w:id="2"/>
     </w:p>
     <w:p>
       <w:pPr>
@@ -2632,7 +2625,7 @@
           <w:szCs w:val="24"/>
         </w:rPr>
       </w:pPr>
-      <w:bookmarkStart w:id="2" w:name="_Toc218759836"/>
+      <w:bookmarkStart w:id="3" w:name="_Toc218759836"/>
       <w:r>
         <w:rPr>
           <w:rStyle w:val="Strong"/>
@@ -2643,7 +2636,7 @@
         </w:rPr>
         <w:t>Support for Pakistani Students and Engineers</w:t>
       </w:r>
-      <w:bookmarkEnd w:id="2"/>
+      <w:bookmarkEnd w:id="3"/>
     </w:p>
     <w:p>
       <w:pPr>
@@ -2710,7 +2703,7 @@
           <w:szCs w:val="24"/>
         </w:rPr>
       </w:pPr>
-      <w:bookmarkStart w:id="3" w:name="_Toc218759837"/>
+      <w:bookmarkStart w:id="4" w:name="_Toc218759837"/>
       <w:r>
         <w:rPr>
           <w:rStyle w:val="Strong"/>
@@ -2721,7 +2714,7 @@
         </w:rPr>
         <w:t>Centralized Hackathon Platform</w:t>
       </w:r>
-      <w:bookmarkEnd w:id="3"/>
+      <w:bookmarkEnd w:id="4"/>
     </w:p>
     <w:p>
       <w:pPr>
@@ -2780,7 +2773,7 @@
           <w:szCs w:val="24"/>
         </w:rPr>
       </w:pPr>
-      <w:bookmarkStart w:id="4" w:name="_Toc218759838"/>
+      <w:bookmarkStart w:id="5" w:name="_Toc218759838"/>
       <w:r>
         <w:rPr>
           <w:rStyle w:val="Strong"/>
@@ -2791,7 +2784,7 @@
         </w:rPr>
         <w:t>Project and Skill Showcase</w:t>
       </w:r>
-      <w:bookmarkEnd w:id="4"/>
+      <w:bookmarkEnd w:id="5"/>
     </w:p>
     <w:p>
       <w:pPr>
@@ -2850,7 +2843,7 @@
           <w:szCs w:val="24"/>
         </w:rPr>
       </w:pPr>
-      <w:bookmarkStart w:id="5" w:name="_Toc218759839"/>
+      <w:bookmarkStart w:id="6" w:name="_Toc218759839"/>
       <w:r>
         <w:rPr>
           <w:rStyle w:val="Strong"/>
@@ -2861,7 +2854,7 @@
         </w:rPr>
         <w:t>Academic and Technical Learning</w:t>
       </w:r>
-      <w:bookmarkEnd w:id="5"/>
+      <w:bookmarkEnd w:id="6"/>
     </w:p>
     <w:p>
       <w:pPr>
@@ -2934,7 +2927,7 @@
           <w:lang w:val="en-US"/>
         </w:rPr>
       </w:pPr>
-      <w:bookmarkStart w:id="6" w:name="_Toc218759840"/>
+      <w:bookmarkStart w:id="7" w:name="_Toc218759840"/>
       <w:r>
         <w:rPr>
           <w:rFonts w:asciiTheme="majorBidi" w:hAnsiTheme="majorBidi"/>
@@ -2946,7 +2939,7 @@
         </w:rPr>
         <w:t>Project Scope</w:t>
       </w:r>
-      <w:bookmarkEnd w:id="6"/>
+      <w:bookmarkEnd w:id="7"/>
     </w:p>
     <w:p>
       <w:pPr>
@@ -2992,7 +2985,7 @@
           <w:rFonts w:asciiTheme="majorBidi" w:hAnsiTheme="majorBidi"/>
         </w:rPr>
       </w:pPr>
-      <w:bookmarkStart w:id="7" w:name="_Toc218759841"/>
+      <w:bookmarkStart w:id="8" w:name="_Toc218759841"/>
       <w:r>
         <w:rPr>
           <w:rStyle w:val="Strong"/>
@@ -3003,7 +2996,7 @@
         </w:rPr>
         <w:t>Target Audience</w:t>
       </w:r>
-      <w:bookmarkEnd w:id="7"/>
+      <w:bookmarkEnd w:id="8"/>
     </w:p>
     <w:p>
       <w:pPr>
@@ -3090,7 +3083,7 @@
           <w:rFonts w:asciiTheme="majorBidi" w:hAnsiTheme="majorBidi"/>
         </w:rPr>
       </w:pPr>
-      <w:bookmarkStart w:id="8" w:name="_Toc218759842"/>
+      <w:bookmarkStart w:id="9" w:name="_Toc218759842"/>
       <w:r>
         <w:rPr>
           <w:rStyle w:val="Strong"/>
@@ -3101,7 +3094,7 @@
         </w:rPr>
         <w:t>Platform Coverage</w:t>
       </w:r>
-      <w:bookmarkEnd w:id="8"/>
+      <w:bookmarkEnd w:id="9"/>
     </w:p>
     <w:p>
       <w:pPr>
@@ -3202,7 +3195,7 @@
           <w:rFonts w:asciiTheme="majorBidi" w:hAnsiTheme="majorBidi"/>
         </w:rPr>
       </w:pPr>
-      <w:bookmarkStart w:id="9" w:name="_Toc218759843"/>
+      <w:bookmarkStart w:id="10" w:name="_Toc218759843"/>
       <w:r>
         <w:rPr>
           <w:rStyle w:val="Strong"/>
@@ -3213,7 +3206,7 @@
         </w:rPr>
         <w:t>Hackathon Information Management</w:t>
       </w:r>
-      <w:bookmarkEnd w:id="9"/>
+      <w:bookmarkEnd w:id="10"/>
     </w:p>
     <w:p>
       <w:pPr>
@@ -3301,7 +3294,7 @@
           <w:rFonts w:asciiTheme="majorBidi" w:hAnsiTheme="majorBidi"/>
         </w:rPr>
       </w:pPr>
-      <w:bookmarkStart w:id="10" w:name="_Toc218759844"/>
+      <w:bookmarkStart w:id="11" w:name="_Toc218759844"/>
       <w:r>
         <w:rPr>
           <w:rStyle w:val="Strong"/>
@@ -3312,7 +3305,7 @@
         </w:rPr>
         <w:t>Project Showcase and Learning Support</w:t>
       </w:r>
-      <w:bookmarkEnd w:id="10"/>
+      <w:bookmarkEnd w:id="11"/>
     </w:p>
     <w:p>
       <w:pPr>
@@ -3391,7 +3384,7 @@
           <w:rFonts w:asciiTheme="majorBidi" w:hAnsiTheme="majorBidi"/>
         </w:rPr>
       </w:pPr>
-      <w:bookmarkStart w:id="11" w:name="_Toc218759845"/>
+      <w:bookmarkStart w:id="12" w:name="_Toc218759845"/>
       <w:r>
         <w:rPr>
           <w:rStyle w:val="Strong"/>
@@ -3402,7 +3395,7 @@
         </w:rPr>
         <w:t>User Experience and Accessibility</w:t>
       </w:r>
-      <w:bookmarkEnd w:id="11"/>
+      <w:bookmarkEnd w:id="12"/>
     </w:p>
     <w:p>
       <w:pPr>
@@ -3481,7 +3474,7 @@
           <w:rFonts w:asciiTheme="majorBidi" w:hAnsiTheme="majorBidi"/>
         </w:rPr>
       </w:pPr>
-      <w:bookmarkStart w:id="12" w:name="_Toc218759846"/>
+      <w:bookmarkStart w:id="13" w:name="_Toc218759846"/>
       <w:r>
         <w:rPr>
           <w:rStyle w:val="Strong"/>
@@ -3492,7 +3485,7 @@
         </w:rPr>
         <w:t>Educational Purpose</w:t>
       </w:r>
-      <w:bookmarkEnd w:id="12"/>
+      <w:bookmarkEnd w:id="13"/>
     </w:p>
     <w:p>
       <w:pPr>
@@ -3593,7 +3586,7 @@
           <w:szCs w:val="28"/>
         </w:rPr>
       </w:pPr>
-      <w:bookmarkStart w:id="13" w:name="_Toc218759847"/>
+      <w:bookmarkStart w:id="14" w:name="_Toc218759847"/>
       <w:r>
         <w:rPr>
           <w:rFonts w:asciiTheme="majorBidi" w:hAnsiTheme="majorBidi"/>
@@ -3625,7 +3618,7 @@
         </w:rPr>
         <w:t xml:space="preserve"> and Navigation</w:t>
       </w:r>
-      <w:bookmarkEnd w:id="13"/>
+      <w:bookmarkEnd w:id="14"/>
     </w:p>
     <w:p>
       <w:pPr>
@@ -3701,7 +3694,7 @@
           <w:szCs w:val="32"/>
         </w:rPr>
       </w:pPr>
-      <w:bookmarkStart w:id="14" w:name="_Toc218759848"/>
+      <w:bookmarkStart w:id="15" w:name="_Toc218759848"/>
       <w:r>
         <w:rPr>
           <w:rFonts w:asciiTheme="majorBidi" w:hAnsiTheme="majorBidi"/>
@@ -3713,7 +3706,7 @@
         </w:rPr>
         <w:t>Home Page</w:t>
       </w:r>
-      <w:bookmarkEnd w:id="14"/>
+      <w:bookmarkEnd w:id="15"/>
     </w:p>
     <w:p>
       <w:pPr>
@@ -3973,7 +3966,7 @@
           <w:szCs w:val="28"/>
         </w:rPr>
       </w:pPr>
-      <w:bookmarkStart w:id="15" w:name="_Toc218759849"/>
+      <w:bookmarkStart w:id="16" w:name="_Toc218759849"/>
       <w:r>
         <w:rPr>
           <w:rFonts w:asciiTheme="majorBidi" w:hAnsiTheme="majorBidi"/>
@@ -3985,7 +3978,7 @@
         </w:rPr>
         <w:t>Hackathons</w:t>
       </w:r>
-      <w:bookmarkEnd w:id="15"/>
+      <w:bookmarkEnd w:id="16"/>
     </w:p>
     <w:p>
       <w:pPr>
@@ -4553,7 +4546,7 @@
           <w:lang w:val="en-US"/>
         </w:rPr>
       </w:pPr>
-      <w:bookmarkStart w:id="16" w:name="_Toc218759850"/>
+      <w:bookmarkStart w:id="17" w:name="_Toc218759850"/>
       <w:r>
         <w:rPr>
           <w:rFonts w:asciiTheme="majorBidi" w:eastAsia="Times New Roman" w:hAnsiTheme="majorBidi"/>
@@ -4566,7 +4559,7 @@
         </w:rPr>
         <w:t>Themes</w:t>
       </w:r>
-      <w:bookmarkEnd w:id="16"/>
+      <w:bookmarkEnd w:id="17"/>
     </w:p>
     <w:p>
       <w:pPr>
@@ -4809,7 +4802,7 @@
           <w:lang w:val="en-US"/>
         </w:rPr>
       </w:pPr>
-      <w:bookmarkStart w:id="17" w:name="_Toc218759851"/>
+      <w:bookmarkStart w:id="18" w:name="_Toc218759851"/>
       <w:r>
         <w:rPr>
           <w:rFonts w:asciiTheme="majorBidi" w:eastAsia="Times New Roman" w:hAnsiTheme="majorBidi"/>
@@ -4822,7 +4815,7 @@
         </w:rPr>
         <w:t>Projects</w:t>
       </w:r>
-      <w:bookmarkEnd w:id="17"/>
+      <w:bookmarkEnd w:id="18"/>
     </w:p>
     <w:p>
       <w:pPr>
@@ -5194,7 +5187,7 @@
           <w:lang w:val="en-US"/>
         </w:rPr>
       </w:pPr>
-      <w:bookmarkStart w:id="18" w:name="_Toc218759852"/>
+      <w:bookmarkStart w:id="19" w:name="_Toc218759852"/>
       <w:r>
         <w:rPr>
           <w:rFonts w:asciiTheme="majorBidi" w:eastAsia="Times New Roman" w:hAnsiTheme="majorBidi"/>
@@ -5207,7 +5200,7 @@
         </w:rPr>
         <w:t>About Us</w:t>
       </w:r>
-      <w:bookmarkEnd w:id="18"/>
+      <w:bookmarkEnd w:id="19"/>
     </w:p>
     <w:p>
       <w:pPr>
@@ -5467,7 +5460,7 @@
           <w:lang w:val="en-US"/>
         </w:rPr>
       </w:pPr>
-      <w:bookmarkStart w:id="19" w:name="_Toc218759853"/>
+      <w:bookmarkStart w:id="20" w:name="_Toc218759853"/>
       <w:r>
         <w:rPr>
           <w:rFonts w:asciiTheme="majorBidi" w:eastAsia="Times New Roman" w:hAnsiTheme="majorBidi"/>
@@ -5506,7 +5499,7 @@
         </w:rPr>
         <w:t xml:space="preserve"> page</w:t>
       </w:r>
-      <w:bookmarkEnd w:id="19"/>
+      <w:bookmarkEnd w:id="20"/>
     </w:p>
     <w:p>
       <w:pPr>
@@ -5884,7 +5877,7 @@
             <v:path o:extrusionok="f" gradientshapeok="t" o:connecttype="rect"/>
             <o:lock v:ext="edit" aspectratio="t"/>
           </v:shapetype>
-          <v:shape id="_x0000_i1027" type="#_x0000_t75" style="width:467.7pt;height:271.7pt">
+          <v:shape id="_x0000_i1025" type="#_x0000_t75" style="width:467.25pt;height:271.5pt">
             <v:imagedata r:id="rId8" o:title="design"/>
           </v:shape>
         </w:pict>
@@ -6170,7 +6163,25 @@
           <w:szCs w:val="24"/>
           <w:lang w:val="en-US"/>
         </w:rPr>
-        <w:t>The "About Us" page uses circular, color-coded letter avatars (e.g., "AL," "RK," "SN") to represent team members in a clean, minimalist style.</w:t>
+        <w:t>The "About Us" page uses circular, color</w:t>
+      </w:r>
+      <w:r>
+        <w:rPr>
+          <w:rFonts w:asciiTheme="majorBidi" w:eastAsia="Times New Roman" w:hAnsiTheme="majorBidi" w:cstheme="majorBidi"/>
+          <w:sz w:val="24"/>
+          <w:szCs w:val="24"/>
+          <w:lang w:val="en-US"/>
+        </w:rPr>
+        <w:t>-coded letter avatars (e.g., "SA," "MB," "TJ</w:t>
+      </w:r>
+      <w:r>
+        <w:rPr>
+          <w:rFonts w:asciiTheme="majorBidi" w:eastAsia="Times New Roman" w:hAnsiTheme="majorBidi" w:cstheme="majorBidi"/>
+          <w:sz w:val="24"/>
+          <w:szCs w:val="24"/>
+          <w:lang w:val="en-US"/>
+        </w:rPr>
+        <w:t>") to represent team members in a clean, minimalist style.</w:t>
       </w:r>
     </w:p>
     <w:p>
@@ -6546,7 +6557,7 @@
           <w:lang w:val="en-US"/>
         </w:rPr>
       </w:pPr>
-      <w:bookmarkStart w:id="20" w:name="_Toc218759854"/>
+      <w:bookmarkStart w:id="21" w:name="_Toc218759854"/>
       <w:r>
         <w:rPr>
           <w:rFonts w:asciiTheme="majorBidi" w:eastAsia="Times New Roman" w:hAnsiTheme="majorBidi"/>
@@ -6557,7 +6568,7 @@
         </w:rPr>
         <w:t>How to Run the Site</w:t>
       </w:r>
-      <w:bookmarkEnd w:id="20"/>
+      <w:bookmarkEnd w:id="21"/>
     </w:p>
     <w:p>
       <w:pPr>
@@ -6611,7 +6622,7 @@
           <w:lang w:val="en-US"/>
         </w:rPr>
       </w:pPr>
-      <w:bookmarkStart w:id="21" w:name="_Toc218759855"/>
+      <w:bookmarkStart w:id="22" w:name="_Toc218759855"/>
       <w:r>
         <w:rPr>
           <w:rFonts w:asciiTheme="majorBidi" w:hAnsiTheme="majorBidi"/>
@@ -6622,7 +6633,7 @@
         </w:rPr>
         <w:t>Reflection</w:t>
       </w:r>
-      <w:bookmarkEnd w:id="21"/>
+      <w:bookmarkEnd w:id="22"/>
     </w:p>
     <w:p>
       <w:pPr>
@@ -6652,7 +6663,6 @@
           <w:szCs w:val="28"/>
         </w:rPr>
       </w:pPr>
-      <w:bookmarkStart w:id="22" w:name="_GoBack"/>
       <w:r>
         <w:rPr>
           <w:rFonts w:asciiTheme="majorBidi" w:hAnsiTheme="majorBidi"/>
@@ -6667,7 +6677,6 @@
         <w:t>Key Learnings</w:t>
       </w:r>
     </w:p>
-    <w:bookmarkEnd w:id="22"/>
     <w:p>
       <w:pPr>
         <w:pStyle w:val="NormalWeb"/>
@@ -9398,6 +9407,7 @@
   <w:style w:type="character" w:default="1" w:styleId="DefaultParagraphFont">
     <w:name w:val="Default Paragraph Font"/>
     <w:uiPriority w:val="1"/>
+    <w:semiHidden/>
     <w:unhideWhenUsed/>
   </w:style>
   <w:style w:type="table" w:default="1" w:styleId="TableNormal">
@@ -9626,545 +9636,6 @@
     </w:rPr>
   </w:style>
 </w:styles>
-</file>
-
-<file path=word/glossary/document.xml><?xml version="1.0" encoding="utf-8"?>
-<w:glossaryDocument xmlns:wpc="http://schemas.microsoft.com/office/word/2010/wordprocessingCanvas" xmlns:cx="http://schemas.microsoft.com/office/drawing/2014/chartex" xmlns:cx1="http://schemas.microsoft.com/office/drawing/2015/9/8/chartex" xmlns:mc="http://schemas.openxmlformats.org/markup-compatibility/2006" xmlns:o="urn:schemas-microsoft-com:office:office" xmlns:r="http://schemas.openxmlformats.org/officeDocument/2006/relationships" xmlns:m="http://schemas.openxmlformats.org/officeDocument/2006/math" xmlns:v="urn:schemas-microsoft-com:vml" xmlns:wp14="http://schemas.microsoft.com/office/word/2010/wordprocessingDrawing" xmlns:wp="http://schemas.openxmlformats.org/drawingml/2006/wordprocessingDrawing" xmlns:w10="urn:schemas-microsoft-com:office:word" xmlns:w="http://schemas.openxmlformats.org/wordprocessingml/2006/main" xmlns:w14="http://schemas.microsoft.com/office/word/2010/wordml" xmlns:w15="http://schemas.microsoft.com/office/word/2012/wordml" xmlns:w16se="http://schemas.microsoft.com/office/word/2015/wordml/symex" xmlns:wpg="http://schemas.microsoft.com/office/word/2010/wordprocessingGroup" xmlns:wpi="http://schemas.microsoft.com/office/word/2010/wordprocessingInk" xmlns:wne="http://schemas.microsoft.com/office/word/2006/wordml" xmlns:wps="http://schemas.microsoft.com/office/word/2010/wordprocessingShape" mc:Ignorable="w14 w15 w16se wp14"/>
-</file>
-
-<file path=word/glossary/fontTable.xml><?xml version="1.0" encoding="utf-8"?>
-<w:fonts xmlns:mc="http://schemas.openxmlformats.org/markup-compatibility/2006" xmlns:r="http://schemas.openxmlformats.org/officeDocument/2006/relationships" xmlns:w="http://schemas.openxmlformats.org/wordprocessingml/2006/main" xmlns:w14="http://schemas.microsoft.com/office/word/2010/wordml" xmlns:w15="http://schemas.microsoft.com/office/word/2012/wordml" xmlns:w16se="http://schemas.microsoft.com/office/word/2015/wordml/symex" mc:Ignorable="w14 w15 w16se">
-  <w:font w:name="Symbol">
-    <w:panose1 w:val="05050102010706020507"/>
-    <w:charset w:val="02"/>
-    <w:family w:val="roman"/>
-    <w:pitch w:val="variable"/>
-    <w:sig w:usb0="00000000" w:usb1="10000000" w:usb2="00000000" w:usb3="00000000" w:csb0="80000000" w:csb1="00000000"/>
-  </w:font>
-  <w:font w:name="Times New Roman">
-    <w:panose1 w:val="02020603050405020304"/>
-    <w:charset w:val="00"/>
-    <w:family w:val="roman"/>
-    <w:pitch w:val="variable"/>
-    <w:sig w:usb0="E0002AFF" w:usb1="C0007843" w:usb2="00000009" w:usb3="00000000" w:csb0="000001FF" w:csb1="00000000"/>
-  </w:font>
-  <w:font w:name="Courier New">
-    <w:panose1 w:val="02070309020205020404"/>
-    <w:charset w:val="00"/>
-    <w:family w:val="modern"/>
-    <w:pitch w:val="fixed"/>
-    <w:sig w:usb0="E0002EFF" w:usb1="C0007843" w:usb2="00000009" w:usb3="00000000" w:csb0="000001FF" w:csb1="00000000"/>
-  </w:font>
-  <w:font w:name="Wingdings">
-    <w:panose1 w:val="05000000000000000000"/>
-    <w:charset w:val="02"/>
-    <w:family w:val="auto"/>
-    <w:pitch w:val="variable"/>
-    <w:sig w:usb0="00000000" w:usb1="10000000" w:usb2="00000000" w:usb3="00000000" w:csb0="80000000" w:csb1="00000000"/>
-  </w:font>
-  <w:font w:name="Calibri">
-    <w:panose1 w:val="020F0502020204030204"/>
-    <w:charset w:val="00"/>
-    <w:family w:val="swiss"/>
-    <w:pitch w:val="variable"/>
-    <w:sig w:usb0="E00002FF" w:usb1="4000ACFF" w:usb2="00000001" w:usb3="00000000" w:csb0="0000019F" w:csb1="00000000"/>
-  </w:font>
-  <w:font w:name="Arial">
-    <w:panose1 w:val="020B0604020202020204"/>
-    <w:charset w:val="00"/>
-    <w:family w:val="swiss"/>
-    <w:pitch w:val="variable"/>
-    <w:sig w:usb0="E0002AFF" w:usb1="C0007843" w:usb2="00000009" w:usb3="00000000" w:csb0="000001FF" w:csb1="00000000"/>
-  </w:font>
-  <w:font w:name="Calibri Light">
-    <w:panose1 w:val="020F0302020204030204"/>
-    <w:charset w:val="00"/>
-    <w:family w:val="swiss"/>
-    <w:pitch w:val="variable"/>
-    <w:sig w:usb0="A00002EF" w:usb1="4000207B" w:usb2="00000000" w:usb3="00000000" w:csb0="0000009F" w:csb1="00000000"/>
-  </w:font>
-</w:fonts>
-</file>
-
-<file path=word/glossary/settings.xml><?xml version="1.0" encoding="utf-8"?>
-<w:settings xmlns:mc="http://schemas.openxmlformats.org/markup-compatibility/2006" xmlns:o="urn:schemas-microsoft-com:office:office" xmlns:r="http://schemas.openxmlformats.org/officeDocument/2006/relationships" xmlns:m="http://schemas.openxmlformats.org/officeDocument/2006/math" xmlns:v="urn:schemas-microsoft-com:vml" xmlns:w10="urn:schemas-microsoft-com:office:word" xmlns:w="http://schemas.openxmlformats.org/wordprocessingml/2006/main" xmlns:w14="http://schemas.microsoft.com/office/word/2010/wordml" xmlns:w15="http://schemas.microsoft.com/office/word/2012/wordml" xmlns:w16se="http://schemas.microsoft.com/office/word/2015/wordml/symex" xmlns:sl="http://schemas.openxmlformats.org/schemaLibrary/2006/main" mc:Ignorable="w14 w15 w16se">
-  <w:view w:val="normal"/>
-  <w:defaultTabStop w:val="720"/>
-  <w:characterSpacingControl w:val="doNotCompress"/>
-  <w:compat>
-    <w:useFELayout/>
-    <w:compatSetting w:name="compatibilityMode" w:uri="http://schemas.microsoft.com/office/word" w:val="15"/>
-    <w:compatSetting w:name="overrideTableStyleFontSizeAndJustification" w:uri="http://schemas.microsoft.com/office/word" w:val="1"/>
-    <w:compatSetting w:name="enableOpenTypeFeatures" w:uri="http://schemas.microsoft.com/office/word" w:val="1"/>
-    <w:compatSetting w:name="doNotFlipMirrorIndents" w:uri="http://schemas.microsoft.com/office/word" w:val="1"/>
-    <w:compatSetting w:name="differentiateMultirowTableHeaders" w:uri="http://schemas.microsoft.com/office/word" w:val="1"/>
-  </w:compat>
-  <w:rsids>
-    <w:rsidRoot w:val="009D5761"/>
-    <w:rsid w:val="009D5761"/>
-  </w:rsids>
-  <m:mathPr>
-    <m:mathFont m:val="Cambria Math"/>
-    <m:brkBin m:val="before"/>
-    <m:brkBinSub m:val="--"/>
-    <m:smallFrac m:val="0"/>
-    <m:dispDef/>
-    <m:lMargin m:val="0"/>
-    <m:rMargin m:val="0"/>
-    <m:defJc m:val="centerGroup"/>
-    <m:wrapIndent m:val="1440"/>
-    <m:intLim m:val="subSup"/>
-    <m:naryLim m:val="undOvr"/>
-  </m:mathPr>
-  <w:themeFontLang w:val="en-US" w:bidi="ar-SA"/>
-  <w:clrSchemeMapping w:bg1="light1" w:t1="dark1" w:bg2="light2" w:t2="dark2" w:accent1="accent1" w:accent2="accent2" w:accent3="accent3" w:accent4="accent4" w:accent5="accent5" w:accent6="accent6" w:hyperlink="hyperlink" w:followedHyperlink="followedHyperlink"/>
-  <w:decimalSymbol w:val="."/>
-  <w:listSeparator w:val=","/>
-  <w15:chartTrackingRefBased/>
-</w:settings>
-</file>
-
-<file path=word/glossary/styles.xml><?xml version="1.0" encoding="utf-8"?>
-<w:styles xmlns:mc="http://schemas.openxmlformats.org/markup-compatibility/2006" xmlns:r="http://schemas.openxmlformats.org/officeDocument/2006/relationships" xmlns:w="http://schemas.openxmlformats.org/wordprocessingml/2006/main" xmlns:w14="http://schemas.microsoft.com/office/word/2010/wordml" xmlns:w15="http://schemas.microsoft.com/office/word/2012/wordml" xmlns:w16se="http://schemas.microsoft.com/office/word/2015/wordml/symex" mc:Ignorable="w14 w15 w16se">
-  <w:docDefaults>
-    <w:rPrDefault>
-      <w:rPr>
-        <w:rFonts w:asciiTheme="minorHAnsi" w:eastAsiaTheme="minorEastAsia" w:hAnsiTheme="minorHAnsi" w:cstheme="minorBidi"/>
-        <w:sz w:val="22"/>
-        <w:szCs w:val="22"/>
-        <w:lang w:val="en-US" w:eastAsia="en-US" w:bidi="ar-SA"/>
-      </w:rPr>
-    </w:rPrDefault>
-    <w:pPrDefault>
-      <w:pPr>
-        <w:spacing w:after="160" w:line="259" w:lineRule="auto"/>
-      </w:pPr>
-    </w:pPrDefault>
-  </w:docDefaults>
-  <w:latentStyles w:defLockedState="0" w:defUIPriority="99" w:defSemiHidden="0" w:defUnhideWhenUsed="0" w:defQFormat="0" w:count="371">
-    <w:lsdException w:name="Normal" w:uiPriority="0" w:qFormat="1"/>
-    <w:lsdException w:name="heading 1" w:uiPriority="9" w:qFormat="1"/>
-    <w:lsdException w:name="heading 2" w:semiHidden="1" w:uiPriority="9" w:unhideWhenUsed="1" w:qFormat="1"/>
-    <w:lsdException w:name="heading 3" w:semiHidden="1" w:uiPriority="9" w:unhideWhenUsed="1" w:qFormat="1"/>
-    <w:lsdException w:name="heading 4" w:semiHidden="1" w:uiPriority="9" w:unhideWhenUsed="1" w:qFormat="1"/>
-    <w:lsdException w:name="heading 5" w:semiHidden="1" w:uiPriority="9" w:unhideWhenUsed="1" w:qFormat="1"/>
-    <w:lsdException w:name="heading 6" w:semiHidden="1" w:uiPriority="9" w:unhideWhenUsed="1" w:qFormat="1"/>
-    <w:lsdException w:name="heading 7" w:semiHidden="1" w:uiPriority="9" w:unhideWhenUsed="1" w:qFormat="1"/>
-    <w:lsdException w:name="heading 8" w:semiHidden="1" w:uiPriority="9" w:unhideWhenUsed="1" w:qFormat="1"/>
-    <w:lsdException w:name="heading 9" w:semiHidden="1" w:uiPriority="9" w:unhideWhenUsed="1" w:qFormat="1"/>
-    <w:lsdException w:name="index 1" w:semiHidden="1" w:unhideWhenUsed="1"/>
-    <w:lsdException w:name="index 2" w:semiHidden="1" w:unhideWhenUsed="1"/>
-    <w:lsdException w:name="index 3" w:semiHidden="1" w:unhideWhenUsed="1"/>
-    <w:lsdException w:name="index 4" w:semiHidden="1" w:unhideWhenUsed="1"/>
-    <w:lsdException w:name="index 5" w:semiHidden="1" w:unhideWhenUsed="1"/>
-    <w:lsdException w:name="index 6" w:semiHidden="1" w:unhideWhenUsed="1"/>
-    <w:lsdException w:name="index 7" w:semiHidden="1" w:unhideWhenUsed="1"/>
-    <w:lsdException w:name="index 8" w:semiHidden="1" w:unhideWhenUsed="1"/>
-    <w:lsdException w:name="index 9" w:semiHidden="1" w:unhideWhenUsed="1"/>
-    <w:lsdException w:name="toc 1" w:semiHidden="1" w:uiPriority="39" w:unhideWhenUsed="1"/>
-    <w:lsdException w:name="toc 2" w:semiHidden="1" w:uiPriority="39" w:unhideWhenUsed="1"/>
-    <w:lsdException w:name="toc 3" w:semiHidden="1" w:uiPriority="39" w:unhideWhenUsed="1"/>
-    <w:lsdException w:name="toc 4" w:semiHidden="1" w:uiPriority="39" w:unhideWhenUsed="1"/>
-    <w:lsdException w:name="toc 5" w:semiHidden="1" w:uiPriority="39" w:unhideWhenUsed="1"/>
-    <w:lsdException w:name="toc 6" w:semiHidden="1" w:uiPriority="39" w:unhideWhenUsed="1"/>
-    <w:lsdException w:name="toc 7" w:semiHidden="1" w:uiPriority="39" w:unhideWhenUsed="1"/>
-    <w:lsdException w:name="toc 8" w:semiHidden="1" w:uiPriority="39" w:unhideWhenUsed="1"/>
-    <w:lsdException w:name="toc 9" w:semiHidden="1" w:uiPriority="39" w:unhideWhenUsed="1"/>
-    <w:lsdException w:name="Normal Indent" w:semiHidden="1" w:unhideWhenUsed="1"/>
-    <w:lsdException w:name="footnote text" w:semiHidden="1" w:unhideWhenUsed="1"/>
-    <w:lsdException w:name="annotation text" w:semiHidden="1" w:unhideWhenUsed="1"/>
-    <w:lsdException w:name="header" w:semiHidden="1" w:unhideWhenUsed="1"/>
-    <w:lsdException w:name="footer" w:semiHidden="1" w:unhideWhenUsed="1"/>
-    <w:lsdException w:name="index heading" w:semiHidden="1" w:unhideWhenUsed="1"/>
-    <w:lsdException w:name="caption" w:semiHidden="1" w:uiPriority="35" w:unhideWhenUsed="1" w:qFormat="1"/>
-    <w:lsdException w:name="table of figures" w:semiHidden="1" w:unhideWhenUsed="1"/>
-    <w:lsdException w:name="envelope address" w:semiHidden="1" w:unhideWhenUsed="1"/>
-    <w:lsdException w:name="envelope return" w:semiHidden="1" w:unhideWhenUsed="1"/>
-    <w:lsdException w:name="footnote reference" w:semiHidden="1" w:unhideWhenUsed="1"/>
-    <w:lsdException w:name="annotation reference" w:semiHidden="1" w:unhideWhenUsed="1"/>
-    <w:lsdException w:name="line number" w:semiHidden="1" w:unhideWhenUsed="1"/>
-    <w:lsdException w:name="page number" w:semiHidden="1" w:unhideWhenUsed="1"/>
-    <w:lsdException w:name="endnote reference" w:semiHidden="1" w:unhideWhenUsed="1"/>
-    <w:lsdException w:name="endnote text" w:semiHidden="1" w:unhideWhenUsed="1"/>
-    <w:lsdException w:name="table of authorities" w:semiHidden="1" w:unhideWhenUsed="1"/>
-    <w:lsdException w:name="macro" w:semiHidden="1" w:unhideWhenUsed="1"/>
-    <w:lsdException w:name="toa heading" w:semiHidden="1" w:unhideWhenUsed="1"/>
-    <w:lsdException w:name="List" w:semiHidden="1" w:unhideWhenUsed="1"/>
-    <w:lsdException w:name="List Bullet" w:semiHidden="1" w:unhideWhenUsed="1"/>
-    <w:lsdException w:name="List Number" w:semiHidden="1" w:unhideWhenUsed="1"/>
-    <w:lsdException w:name="List 2" w:semiHidden="1" w:unhideWhenUsed="1"/>
-    <w:lsdException w:name="List 3" w:semiHidden="1" w:unhideWhenUsed="1"/>
-    <w:lsdException w:name="List 4" w:semiHidden="1" w:unhideWhenUsed="1"/>
-    <w:lsdException w:name="List 5" w:semiHidden="1" w:unhideWhenUsed="1"/>
-    <w:lsdException w:name="List Bullet 2" w:semiHidden="1" w:unhideWhenUsed="1"/>
-    <w:lsdException w:name="List Bullet 3" w:semiHidden="1" w:unhideWhenUsed="1"/>
-    <w:lsdException w:name="List Bullet 4" w:semiHidden="1" w:unhideWhenUsed="1"/>
-    <w:lsdException w:name="List Bullet 5" w:semiHidden="1" w:unhideWhenUsed="1"/>
-    <w:lsdException w:name="List Number 2" w:semiHidden="1" w:unhideWhenUsed="1"/>
-    <w:lsdException w:name="List Number 3" w:semiHidden="1" w:unhideWhenUsed="1"/>
-    <w:lsdException w:name="List Number 4" w:semiHidden="1" w:unhideWhenUsed="1"/>
-    <w:lsdException w:name="List Number 5" w:semiHidden="1" w:unhideWhenUsed="1"/>
-    <w:lsdException w:name="Title" w:uiPriority="10" w:qFormat="1"/>
-    <w:lsdException w:name="Closing" w:semiHidden="1" w:unhideWhenUsed="1"/>
-    <w:lsdException w:name="Signature" w:semiHidden="1" w:unhideWhenUsed="1"/>
-    <w:lsdException w:name="Default Paragraph Font" w:semiHidden="1" w:uiPriority="1" w:unhideWhenUsed="1"/>
-    <w:lsdException w:name="Body Text" w:semiHidden="1" w:unhideWhenUsed="1"/>
-    <w:lsdException w:name="Body Text Indent" w:semiHidden="1" w:unhideWhenUsed="1"/>
-    <w:lsdException w:name="List Continue" w:semiHidden="1" w:unhideWhenUsed="1"/>
-    <w:lsdException w:name="List Continue 2" w:semiHidden="1" w:unhideWhenUsed="1"/>
-    <w:lsdException w:name="List Continue 3" w:semiHidden="1" w:unhideWhenUsed="1"/>
-    <w:lsdException w:name="List Continue 4" w:semiHidden="1" w:unhideWhenUsed="1"/>
-    <w:lsdException w:name="List Continue 5" w:semiHidden="1" w:unhideWhenUsed="1"/>
-    <w:lsdException w:name="Message Header" w:semiHidden="1" w:unhideWhenUsed="1"/>
-    <w:lsdException w:name="Subtitle" w:uiPriority="11" w:qFormat="1"/>
-    <w:lsdException w:name="Salutation" w:semiHidden="1" w:unhideWhenUsed="1"/>
-    <w:lsdException w:name="Date" w:semiHidden="1" w:unhideWhenUsed="1"/>
-    <w:lsdException w:name="Body Text First Indent" w:semiHidden="1" w:unhideWhenUsed="1"/>
-    <w:lsdException w:name="Body Text First Indent 2" w:semiHidden="1" w:unhideWhenUsed="1"/>
-    <w:lsdException w:name="Note Heading" w:semiHidden="1" w:unhideWhenUsed="1"/>
-    <w:lsdException w:name="Body Text 2" w:semiHidden="1" w:unhideWhenUsed="1"/>
-    <w:lsdException w:name="Body Text 3" w:semiHidden="1" w:unhideWhenUsed="1"/>
-    <w:lsdException w:name="Body Text Indent 2" w:semiHidden="1" w:unhideWhenUsed="1"/>
-    <w:lsdException w:name="Body Text Indent 3" w:semiHidden="1" w:unhideWhenUsed="1"/>
-    <w:lsdException w:name="Block Text" w:semiHidden="1" w:unhideWhenUsed="1"/>
-    <w:lsdException w:name="Hyperlink" w:semiHidden="1" w:unhideWhenUsed="1"/>
-    <w:lsdException w:name="FollowedHyperlink" w:semiHidden="1" w:unhideWhenUsed="1"/>
-    <w:lsdException w:name="Strong" w:uiPriority="22" w:qFormat="1"/>
-    <w:lsdException w:name="Emphasis" w:uiPriority="20" w:qFormat="1"/>
-    <w:lsdException w:name="Document Map" w:semiHidden="1" w:unhideWhenUsed="1"/>
-    <w:lsdException w:name="Plain Text" w:semiHidden="1" w:unhideWhenUsed="1"/>
-    <w:lsdException w:name="E-mail Signature" w:semiHidden="1" w:unhideWhenUsed="1"/>
-    <w:lsdException w:name="HTML Top of Form" w:semiHidden="1" w:unhideWhenUsed="1"/>
-    <w:lsdException w:name="HTML Bottom of Form" w:semiHidden="1" w:unhideWhenUsed="1"/>
-    <w:lsdException w:name="Normal (Web)" w:semiHidden="1" w:unhideWhenUsed="1"/>
-    <w:lsdException w:name="HTML Acronym" w:semiHidden="1" w:unhideWhenUsed="1"/>
-    <w:lsdException w:name="HTML Address" w:semiHidden="1" w:unhideWhenUsed="1"/>
-    <w:lsdException w:name="HTML Cite" w:semiHidden="1" w:unhideWhenUsed="1"/>
-    <w:lsdException w:name="HTML Code" w:semiHidden="1" w:unhideWhenUsed="1"/>
-    <w:lsdException w:name="HTML Definition" w:semiHidden="1" w:unhideWhenUsed="1"/>
-    <w:lsdException w:name="HTML Keyboard" w:semiHidden="1" w:unhideWhenUsed="1"/>
-    <w:lsdException w:name="HTML Preformatted" w:semiHidden="1" w:unhideWhenUsed="1"/>
-    <w:lsdException w:name="HTML Sample" w:semiHidden="1" w:unhideWhenUsed="1"/>
-    <w:lsdException w:name="HTML Typewriter" w:semiHidden="1" w:unhideWhenUsed="1"/>
-    <w:lsdException w:name="HTML Variable" w:semiHidden="1" w:unhideWhenUsed="1"/>
-    <w:lsdException w:name="Normal Table" w:semiHidden="1" w:unhideWhenUsed="1"/>
-    <w:lsdException w:name="annotation subject" w:semiHidden="1" w:unhideWhenUsed="1"/>
-    <w:lsdException w:name="No List" w:semiHidden="1" w:unhideWhenUsed="1"/>
-    <w:lsdException w:name="Outline List 1" w:semiHidden="1" w:unhideWhenUsed="1"/>
-    <w:lsdException w:name="Outline List 2" w:semiHidden="1" w:unhideWhenUsed="1"/>
-    <w:lsdException w:name="Outline List 3" w:semiHidden="1" w:unhideWhenUsed="1"/>
-    <w:lsdException w:name="Table Simple 1" w:semiHidden="1" w:unhideWhenUsed="1"/>
-    <w:lsdException w:name="Table Simple 2" w:semiHidden="1" w:unhideWhenUsed="1"/>
-    <w:lsdException w:name="Table Simple 3" w:semiHidden="1" w:unhideWhenUsed="1"/>
-    <w:lsdException w:name="Table Classic 1" w:semiHidden="1" w:unhideWhenUsed="1"/>
-    <w:lsdException w:name="Table Classic 2" w:semiHidden="1" w:unhideWhenUsed="1"/>
-    <w:lsdException w:name="Table Classic 3" w:semiHidden="1" w:unhideWhenUsed="1"/>
-    <w:lsdException w:name="Table Classic 4" w:semiHidden="1" w:unhideWhenUsed="1"/>
-    <w:lsdException w:name="Table Colorful 1" w:semiHidden="1" w:unhideWhenUsed="1"/>
-    <w:lsdException w:name="Table Colorful 2" w:semiHidden="1" w:unhideWhenUsed="1"/>
-    <w:lsdException w:name="Table Colorful 3" w:semiHidden="1" w:unhideWhenUsed="1"/>
-    <w:lsdException w:name="Table Columns 1" w:semiHidden="1" w:unhideWhenUsed="1"/>
-    <w:lsdException w:name="Table Columns 2" w:semiHidden="1" w:unhideWhenUsed="1"/>
-    <w:lsdException w:name="Table Columns 3" w:semiHidden="1" w:unhideWhenUsed="1"/>
-    <w:lsdException w:name="Table Columns 4" w:semiHidden="1" w:unhideWhenUsed="1"/>
-    <w:lsdException w:name="Table Columns 5" w:semiHidden="1" w:unhideWhenUsed="1"/>
-    <w:lsdException w:name="Table Grid 1" w:semiHidden="1" w:unhideWhenUsed="1"/>
-    <w:lsdException w:name="Table Grid 2" w:semiHidden="1" w:unhideWhenUsed="1"/>
-    <w:lsdException w:name="Table Grid 3" w:semiHidden="1" w:unhideWhenUsed="1"/>
-    <w:lsdException w:name="Table Grid 4" w:semiHidden="1" w:unhideWhenUsed="1"/>
-    <w:lsdException w:name="Table Grid 5" w:semiHidden="1" w:unhideWhenUsed="1"/>
-    <w:lsdException w:name="Table Grid 6" w:semiHidden="1" w:unhideWhenUsed="1"/>
-    <w:lsdException w:name="Table Grid 7" w:semiHidden="1" w:unhideWhenUsed="1"/>
-    <w:lsdException w:name="Table Grid 8" w:semiHidden="1" w:unhideWhenUsed="1"/>
-    <w:lsdException w:name="Table List 1" w:semiHidden="1" w:unhideWhenUsed="1"/>
-    <w:lsdException w:name="Table List 2" w:semiHidden="1" w:unhideWhenUsed="1"/>
-    <w:lsdException w:name="Table List 3" w:semiHidden="1" w:unhideWhenUsed="1"/>
-    <w:lsdException w:name="Table List 4" w:semiHidden="1" w:unhideWhenUsed="1"/>
-    <w:lsdException w:name="Table List 5" w:semiHidden="1" w:unhideWhenUsed="1"/>
-    <w:lsdException w:name="Table List 6" w:semiHidden="1" w:unhideWhenUsed="1"/>
-    <w:lsdException w:name="Table List 7" w:semiHidden="1" w:unhideWhenUsed="1"/>
-    <w:lsdException w:name="Table List 8" w:semiHidden="1" w:unhideWhenUsed="1"/>
-    <w:lsdException w:name="Table 3D effects 1" w:semiHidden="1" w:unhideWhenUsed="1"/>
-    <w:lsdException w:name="Table 3D effects 2" w:semiHidden="1" w:unhideWhenUsed="1"/>
-    <w:lsdException w:name="Table 3D effects 3" w:semiHidden="1" w:unhideWhenUsed="1"/>
-    <w:lsdException w:name="Table Contemporary" w:semiHidden="1" w:unhideWhenUsed="1"/>
-    <w:lsdException w:name="Table Elegant" w:semiHidden="1" w:unhideWhenUsed="1"/>
-    <w:lsdException w:name="Table Professional" w:semiHidden="1" w:unhideWhenUsed="1"/>
-    <w:lsdException w:name="Table Subtle 1" w:semiHidden="1" w:unhideWhenUsed="1"/>
-    <w:lsdException w:name="Table Subtle 2" w:semiHidden="1" w:unhideWhenUsed="1"/>
-    <w:lsdException w:name="Table Web 1" w:semiHidden="1" w:unhideWhenUsed="1"/>
-    <w:lsdException w:name="Table Web 2" w:semiHidden="1" w:unhideWhenUsed="1"/>
-    <w:lsdException w:name="Table Web 3" w:semiHidden="1" w:unhideWhenUsed="1"/>
-    <w:lsdException w:name="Balloon Text" w:semiHidden="1" w:unhideWhenUsed="1"/>
-    <w:lsdException w:name="Table Grid" w:uiPriority="39"/>
-    <w:lsdException w:name="Table Theme" w:semiHidden="1" w:unhideWhenUsed="1"/>
-    <w:lsdException w:name="Placeholder Text" w:semiHidden="1"/>
-    <w:lsdException w:name="No Spacing" w:uiPriority="1" w:qFormat="1"/>
-    <w:lsdException w:name="Light Shading" w:uiPriority="60"/>
-    <w:lsdException w:name="Light List" w:uiPriority="61"/>
-    <w:lsdException w:name="Light Grid" w:uiPriority="62"/>
-    <w:lsdException w:name="Medium Shading 1" w:uiPriority="63"/>
-    <w:lsdException w:name="Medium Shading 2" w:uiPriority="64"/>
-    <w:lsdException w:name="Medium List 1" w:uiPriority="65"/>
-    <w:lsdException w:name="Medium List 2" w:uiPriority="66"/>
-    <w:lsdException w:name="Medium Grid 1" w:uiPriority="67"/>
-    <w:lsdException w:name="Medium Grid 2" w:uiPriority="68"/>
-    <w:lsdException w:name="Medium Grid 3" w:uiPriority="69"/>
-    <w:lsdException w:name="Dark List" w:uiPriority="70"/>
-    <w:lsdException w:name="Colorful Shading" w:uiPriority="71"/>
-    <w:lsdException w:name="Colorful List" w:uiPriority="72"/>
-    <w:lsdException w:name="Colorful Grid" w:uiPriority="73"/>
-    <w:lsdException w:name="Light Shading Accent 1" w:uiPriority="60"/>
-    <w:lsdException w:name="Light List Accent 1" w:uiPriority="61"/>
-    <w:lsdException w:name="Light Grid Accent 1" w:uiPriority="62"/>
-    <w:lsdException w:name="Medium Shading 1 Accent 1" w:uiPriority="63"/>
-    <w:lsdException w:name="Medium Shading 2 Accent 1" w:uiPriority="64"/>
-    <w:lsdException w:name="Medium List 1 Accent 1" w:uiPriority="65"/>
-    <w:lsdException w:name="Revision" w:semiHidden="1"/>
-    <w:lsdException w:name="List Paragraph" w:uiPriority="34" w:qFormat="1"/>
-    <w:lsdException w:name="Quote" w:uiPriority="29" w:qFormat="1"/>
-    <w:lsdException w:name="Intense Quote" w:uiPriority="30" w:qFormat="1"/>
-    <w:lsdException w:name="Medium List 2 Accent 1" w:uiPriority="66"/>
-    <w:lsdException w:name="Medium Grid 1 Accent 1" w:uiPriority="67"/>
-    <w:lsdException w:name="Medium Grid 2 Accent 1" w:uiPriority="68"/>
-    <w:lsdException w:name="Medium Grid 3 Accent 1" w:uiPriority="69"/>
-    <w:lsdException w:name="Dark List Accent 1" w:uiPriority="70"/>
-    <w:lsdException w:name="Colorful Shading Accent 1" w:uiPriority="71"/>
-    <w:lsdException w:name="Colorful List Accent 1" w:uiPriority="72"/>
-    <w:lsdException w:name="Colorful Grid Accent 1" w:uiPriority="73"/>
-    <w:lsdException w:name="Light Shading Accent 2" w:uiPriority="60"/>
-    <w:lsdException w:name="Light List Accent 2" w:uiPriority="61"/>
-    <w:lsdException w:name="Light Grid Accent 2" w:uiPriority="62"/>
-    <w:lsdException w:name="Medium Shading 1 Accent 2" w:uiPriority="63"/>
-    <w:lsdException w:name="Medium Shading 2 Accent 2" w:uiPriority="64"/>
-    <w:lsdException w:name="Medium List 1 Accent 2" w:uiPriority="65"/>
-    <w:lsdException w:name="Medium List 2 Accent 2" w:uiPriority="66"/>
-    <w:lsdException w:name="Medium Grid 1 Accent 2" w:uiPriority="67"/>
-    <w:lsdException w:name="Medium Grid 2 Accent 2" w:uiPriority="68"/>
-    <w:lsdException w:name="Medium Grid 3 Accent 2" w:uiPriority="69"/>
-    <w:lsdException w:name="Dark List Accent 2" w:uiPriority="70"/>
-    <w:lsdException w:name="Colorful Shading Accent 2" w:uiPriority="71"/>
-    <w:lsdException w:name="Colorful List Accent 2" w:uiPriority="72"/>
-    <w:lsdException w:name="Colorful Grid Accent 2" w:uiPriority="73"/>
-    <w:lsdException w:name="Light Shading Accent 3" w:uiPriority="60"/>
-    <w:lsdException w:name="Light List Accent 3" w:uiPriority="61"/>
-    <w:lsdException w:name="Light Grid Accent 3" w:uiPriority="62"/>
-    <w:lsdException w:name="Medium Shading 1 Accent 3" w:uiPriority="63"/>
-    <w:lsdException w:name="Medium Shading 2 Accent 3" w:uiPriority="64"/>
-    <w:lsdException w:name="Medium List 1 Accent 3" w:uiPriority="65"/>
-    <w:lsdException w:name="Medium List 2 Accent 3" w:uiPriority="66"/>
-    <w:lsdException w:name="Medium Grid 1 Accent 3" w:uiPriority="67"/>
-    <w:lsdException w:name="Medium Grid 2 Accent 3" w:uiPriority="68"/>
-    <w:lsdException w:name="Medium Grid 3 Accent 3" w:uiPriority="69"/>
-    <w:lsdException w:name="Dark List Accent 3" w:uiPriority="70"/>
-    <w:lsdException w:name="Colorful Shading Accent 3" w:uiPriority="71"/>
-    <w:lsdException w:name="Colorful List Accent 3" w:uiPriority="72"/>
-    <w:lsdException w:name="Colorful Grid Accent 3" w:uiPriority="73"/>
-    <w:lsdException w:name="Light Shading Accent 4" w:uiPriority="60"/>
-    <w:lsdException w:name="Light List Accent 4" w:uiPriority="61"/>
-    <w:lsdException w:name="Light Grid Accent 4" w:uiPriority="62"/>
-    <w:lsdException w:name="Medium Shading 1 Accent 4" w:uiPriority="63"/>
-    <w:lsdException w:name="Medium Shading 2 Accent 4" w:uiPriority="64"/>
-    <w:lsdException w:name="Medium List 1 Accent 4" w:uiPriority="65"/>
-    <w:lsdException w:name="Medium List 2 Accent 4" w:uiPriority="66"/>
-    <w:lsdException w:name="Medium Grid 1 Accent 4" w:uiPriority="67"/>
-    <w:lsdException w:name="Medium Grid 2 Accent 4" w:uiPriority="68"/>
-    <w:lsdException w:name="Medium Grid 3 Accent 4" w:uiPriority="69"/>
-    <w:lsdException w:name="Dark List Accent 4" w:uiPriority="70"/>
-    <w:lsdException w:name="Colorful Shading Accent 4" w:uiPriority="71"/>
-    <w:lsdException w:name="Colorful List Accent 4" w:uiPriority="72"/>
-    <w:lsdException w:name="Colorful Grid Accent 4" w:uiPriority="73"/>
-    <w:lsdException w:name="Light Shading Accent 5" w:uiPriority="60"/>
-    <w:lsdException w:name="Light List Accent 5" w:uiPriority="61"/>
-    <w:lsdException w:name="Light Grid Accent 5" w:uiPriority="62"/>
-    <w:lsdException w:name="Medium Shading 1 Accent 5" w:uiPriority="63"/>
-    <w:lsdException w:name="Medium Shading 2 Accent 5" w:uiPriority="64"/>
-    <w:lsdException w:name="Medium List 1 Accent 5" w:uiPriority="65"/>
-    <w:lsdException w:name="Medium List 2 Accent 5" w:uiPriority="66"/>
-    <w:lsdException w:name="Medium Grid 1 Accent 5" w:uiPriority="67"/>
-    <w:lsdException w:name="Medium Grid 2 Accent 5" w:uiPriority="68"/>
-    <w:lsdException w:name="Medium Grid 3 Accent 5" w:uiPriority="69"/>
-    <w:lsdException w:name="Dark List Accent 5" w:uiPriority="70"/>
-    <w:lsdException w:name="Colorful Shading Accent 5" w:uiPriority="71"/>
-    <w:lsdException w:name="Colorful List Accent 5" w:uiPriority="72"/>
-    <w:lsdException w:name="Colorful Grid Accent 5" w:uiPriority="73"/>
-    <w:lsdException w:name="Light Shading Accent 6" w:uiPriority="60"/>
-    <w:lsdException w:name="Light List Accent 6" w:uiPriority="61"/>
-    <w:lsdException w:name="Light Grid Accent 6" w:uiPriority="62"/>
-    <w:lsdException w:name="Medium Shading 1 Accent 6" w:uiPriority="63"/>
-    <w:lsdException w:name="Medium Shading 2 Accent 6" w:uiPriority="64"/>
-    <w:lsdException w:name="Medium List 1 Accent 6" w:uiPriority="65"/>
-    <w:lsdException w:name="Medium List 2 Accent 6" w:uiPriority="66"/>
-    <w:lsdException w:name="Medium Grid 1 Accent 6" w:uiPriority="67"/>
-    <w:lsdException w:name="Medium Grid 2 Accent 6" w:uiPriority="68"/>
-    <w:lsdException w:name="Medium Grid 3 Accent 6" w:uiPriority="69"/>
-    <w:lsdException w:name="Dark List Accent 6" w:uiPriority="70"/>
-    <w:lsdException w:name="Colorful Shading Accent 6" w:uiPriority="71"/>
-    <w:lsdException w:name="Colorful List Accent 6" w:uiPriority="72"/>
-    <w:lsdException w:name="Colorful Grid Accent 6" w:uiPriority="73"/>
-    <w:lsdException w:name="Subtle Emphasis" w:uiPriority="19" w:qFormat="1"/>
-    <w:lsdException w:name="Intense Emphasis" w:uiPriority="21" w:qFormat="1"/>
-    <w:lsdException w:name="Subtle Reference" w:uiPriority="31" w:qFormat="1"/>
-    <w:lsdException w:name="Intense Reference" w:uiPriority="32" w:qFormat="1"/>
-    <w:lsdException w:name="Book Title" w:uiPriority="33" w:qFormat="1"/>
-    <w:lsdException w:name="Bibliography" w:semiHidden="1" w:uiPriority="37" w:unhideWhenUsed="1"/>
-    <w:lsdException w:name="TOC Heading" w:semiHidden="1" w:uiPriority="39" w:unhideWhenUsed="1" w:qFormat="1"/>
-    <w:lsdException w:name="Plain Table 1" w:uiPriority="41"/>
-    <w:lsdException w:name="Plain Table 2" w:uiPriority="42"/>
-    <w:lsdException w:name="Plain Table 3" w:uiPriority="43"/>
-    <w:lsdException w:name="Plain Table 4" w:uiPriority="44"/>
-    <w:lsdException w:name="Plain Table 5" w:uiPriority="45"/>
-    <w:lsdException w:name="Grid Table Light" w:uiPriority="40"/>
-    <w:lsdException w:name="Grid Table 1 Light" w:uiPriority="46"/>
-    <w:lsdException w:name="Grid Table 2" w:uiPriority="47"/>
-    <w:lsdException w:name="Grid Table 3" w:uiPriority="48"/>
-    <w:lsdException w:name="Grid Table 4" w:uiPriority="49"/>
-    <w:lsdException w:name="Grid Table 5 Dark" w:uiPriority="50"/>
-    <w:lsdException w:name="Grid Table 6 Colorful" w:uiPriority="51"/>
-    <w:lsdException w:name="Grid Table 7 Colorful" w:uiPriority="52"/>
-    <w:lsdException w:name="Grid Table 1 Light Accent 1" w:uiPriority="46"/>
-    <w:lsdException w:name="Grid Table 2 Accent 1" w:uiPriority="47"/>
-    <w:lsdException w:name="Grid Table 3 Accent 1" w:uiPriority="48"/>
-    <w:lsdException w:name="Grid Table 4 Accent 1" w:uiPriority="49"/>
-    <w:lsdException w:name="Grid Table 5 Dark Accent 1" w:uiPriority="50"/>
-    <w:lsdException w:name="Grid Table 6 Colorful Accent 1" w:uiPriority="51"/>
-    <w:lsdException w:name="Grid Table 7 Colorful Accent 1" w:uiPriority="52"/>
-    <w:lsdException w:name="Grid Table 1 Light Accent 2" w:uiPriority="46"/>
-    <w:lsdException w:name="Grid Table 2 Accent 2" w:uiPriority="47"/>
-    <w:lsdException w:name="Grid Table 3 Accent 2" w:uiPriority="48"/>
-    <w:lsdException w:name="Grid Table 4 Accent 2" w:uiPriority="49"/>
-    <w:lsdException w:name="Grid Table 5 Dark Accent 2" w:uiPriority="50"/>
-    <w:lsdException w:name="Grid Table 6 Colorful Accent 2" w:uiPriority="51"/>
-    <w:lsdException w:name="Grid Table 7 Colorful Accent 2" w:uiPriority="52"/>
-    <w:lsdException w:name="Grid Table 1 Light Accent 3" w:uiPriority="46"/>
-    <w:lsdException w:name="Grid Table 2 Accent 3" w:uiPriority="47"/>
-    <w:lsdException w:name="Grid Table 3 Accent 3" w:uiPriority="48"/>
-    <w:lsdException w:name="Grid Table 4 Accent 3" w:uiPriority="49"/>
-    <w:lsdException w:name="Grid Table 5 Dark Accent 3" w:uiPriority="50"/>
-    <w:lsdException w:name="Grid Table 6 Colorful Accent 3" w:uiPriority="51"/>
-    <w:lsdException w:name="Grid Table 7 Colorful Accent 3" w:uiPriority="52"/>
-    <w:lsdException w:name="Grid Table 1 Light Accent 4" w:uiPriority="46"/>
-    <w:lsdException w:name="Grid Table 2 Accent 4" w:uiPriority="47"/>
-    <w:lsdException w:name="Grid Table 3 Accent 4" w:uiPriority="48"/>
-    <w:lsdException w:name="Grid Table 4 Accent 4" w:uiPriority="49"/>
-    <w:lsdException w:name="Grid Table 5 Dark Accent 4" w:uiPriority="50"/>
-    <w:lsdException w:name="Grid Table 6 Colorful Accent 4" w:uiPriority="51"/>
-    <w:lsdException w:name="Grid Table 7 Colorful Accent 4" w:uiPriority="52"/>
-    <w:lsdException w:name="Grid Table 1 Light Accent 5" w:uiPriority="46"/>
-    <w:lsdException w:name="Grid Table 2 Accent 5" w:uiPriority="47"/>
-    <w:lsdException w:name="Grid Table 3 Accent 5" w:uiPriority="48"/>
-    <w:lsdException w:name="Grid Table 4 Accent 5" w:uiPriority="49"/>
-    <w:lsdException w:name="Grid Table 5 Dark Accent 5" w:uiPriority="50"/>
-    <w:lsdException w:name="Grid Table 6 Colorful Accent 5" w:uiPriority="51"/>
-    <w:lsdException w:name="Grid Table 7 Colorful Accent 5" w:uiPriority="52"/>
-    <w:lsdException w:name="Grid Table 1 Light Accent 6" w:uiPriority="46"/>
-    <w:lsdException w:name="Grid Table 2 Accent 6" w:uiPriority="47"/>
-    <w:lsdException w:name="Grid Table 3 Accent 6" w:uiPriority="48"/>
-    <w:lsdException w:name="Grid Table 4 Accent 6" w:uiPriority="49"/>
-    <w:lsdException w:name="Grid Table 5 Dark Accent 6" w:uiPriority="50"/>
-    <w:lsdException w:name="Grid Table 6 Colorful Accent 6" w:uiPriority="51"/>
-    <w:lsdException w:name="Grid Table 7 Colorful Accent 6" w:uiPriority="52"/>
-    <w:lsdException w:name="List Table 1 Light" w:uiPriority="46"/>
-    <w:lsdException w:name="List Table 2" w:uiPriority="47"/>
-    <w:lsdException w:name="List Table 3" w:uiPriority="48"/>
-    <w:lsdException w:name="List Table 4" w:uiPriority="49"/>
-    <w:lsdException w:name="List Table 5 Dark" w:uiPriority="50"/>
-    <w:lsdException w:name="List Table 6 Colorful" w:uiPriority="51"/>
-    <w:lsdException w:name="List Table 7 Colorful" w:uiPriority="52"/>
-    <w:lsdException w:name="List Table 1 Light Accent 1" w:uiPriority="46"/>
-    <w:lsdException w:name="List Table 2 Accent 1" w:uiPriority="47"/>
-    <w:lsdException w:name="List Table 3 Accent 1" w:uiPriority="48"/>
-    <w:lsdException w:name="List Table 4 Accent 1" w:uiPriority="49"/>
-    <w:lsdException w:name="List Table 5 Dark Accent 1" w:uiPriority="50"/>
-    <w:lsdException w:name="List Table 6 Colorful Accent 1" w:uiPriority="51"/>
-    <w:lsdException w:name="List Table 7 Colorful Accent 1" w:uiPriority="52"/>
-    <w:lsdException w:name="List Table 1 Light Accent 2" w:uiPriority="46"/>
-    <w:lsdException w:name="List Table 2 Accent 2" w:uiPriority="47"/>
-    <w:lsdException w:name="List Table 3 Accent 2" w:uiPriority="48"/>
-    <w:lsdException w:name="List Table 4 Accent 2" w:uiPriority="49"/>
-    <w:lsdException w:name="List Table 5 Dark Accent 2" w:uiPriority="50"/>
-    <w:lsdException w:name="List Table 6 Colorful Accent 2" w:uiPriority="51"/>
-    <w:lsdException w:name="List Table 7 Colorful Accent 2" w:uiPriority="52"/>
-    <w:lsdException w:name="List Table 1 Light Accent 3" w:uiPriority="46"/>
-    <w:lsdException w:name="List Table 2 Accent 3" w:uiPriority="47"/>
-    <w:lsdException w:name="List Table 3 Accent 3" w:uiPriority="48"/>
-    <w:lsdException w:name="List Table 4 Accent 3" w:uiPriority="49"/>
-    <w:lsdException w:name="List Table 5 Dark Accent 3" w:uiPriority="50"/>
-    <w:lsdException w:name="List Table 6 Colorful Accent 3" w:uiPriority="51"/>
-    <w:lsdException w:name="List Table 7 Colorful Accent 3" w:uiPriority="52"/>
-    <w:lsdException w:name="List Table 1 Light Accent 4" w:uiPriority="46"/>
-    <w:lsdException w:name="List Table 2 Accent 4" w:uiPriority="47"/>
-    <w:lsdException w:name="List Table 3 Accent 4" w:uiPriority="48"/>
-    <w:lsdException w:name="List Table 4 Accent 4" w:uiPriority="49"/>
-    <w:lsdException w:name="List Table 5 Dark Accent 4" w:uiPriority="50"/>
-    <w:lsdException w:name="List Table 6 Colorful Accent 4" w:uiPriority="51"/>
-    <w:lsdException w:name="List Table 7 Colorful Accent 4" w:uiPriority="52"/>
-    <w:lsdException w:name="List Table 1 Light Accent 5" w:uiPriority="46"/>
-    <w:lsdException w:name="List Table 2 Accent 5" w:uiPriority="47"/>
-    <w:lsdException w:name="List Table 3 Accent 5" w:uiPriority="48"/>
-    <w:lsdException w:name="List Table 4 Accent 5" w:uiPriority="49"/>
-    <w:lsdException w:name="List Table 5 Dark Accent 5" w:uiPriority="50"/>
-    <w:lsdException w:name="List Table 6 Colorful Accent 5" w:uiPriority="51"/>
-    <w:lsdException w:name="List Table 7 Colorful Accent 5" w:uiPriority="52"/>
-    <w:lsdException w:name="List Table 1 Light Accent 6" w:uiPriority="46"/>
-    <w:lsdException w:name="List Table 2 Accent 6" w:uiPriority="47"/>
-    <w:lsdException w:name="List Table 3 Accent 6" w:uiPriority="48"/>
-    <w:lsdException w:name="List Table 4 Accent 6" w:uiPriority="49"/>
-    <w:lsdException w:name="List Table 5 Dark Accent 6" w:uiPriority="50"/>
-    <w:lsdException w:name="List Table 6 Colorful Accent 6" w:uiPriority="51"/>
-    <w:lsdException w:name="List Table 7 Colorful Accent 6" w:uiPriority="52"/>
-  </w:latentStyles>
-  <w:style w:type="paragraph" w:default="1" w:styleId="Normal">
-    <w:name w:val="Normal"/>
-    <w:qFormat/>
-  </w:style>
-  <w:style w:type="character" w:default="1" w:styleId="DefaultParagraphFont">
-    <w:name w:val="Default Paragraph Font"/>
-    <w:uiPriority w:val="1"/>
-    <w:semiHidden/>
-    <w:unhideWhenUsed/>
-  </w:style>
-  <w:style w:type="table" w:default="1" w:styleId="TableNormal">
-    <w:name w:val="Normal Table"/>
-    <w:uiPriority w:val="99"/>
-    <w:semiHidden/>
-    <w:unhideWhenUsed/>
-    <w:tblPr>
-      <w:tblInd w:w="0" w:type="dxa"/>
-      <w:tblCellMar>
-        <w:top w:w="0" w:type="dxa"/>
-        <w:left w:w="108" w:type="dxa"/>
-        <w:bottom w:w="0" w:type="dxa"/>
-        <w:right w:w="108" w:type="dxa"/>
-      </w:tblCellMar>
-    </w:tblPr>
-  </w:style>
-  <w:style w:type="numbering" w:default="1" w:styleId="NoList">
-    <w:name w:val="No List"/>
-    <w:uiPriority w:val="99"/>
-    <w:semiHidden/>
-    <w:unhideWhenUsed/>
-  </w:style>
-  <w:style w:type="paragraph" w:customStyle="1" w:styleId="22E1AA0CDFC746678651F88332A5A646">
-    <w:name w:val="22E1AA0CDFC746678651F88332A5A646"/>
-    <w:rsid w:val="009D5761"/>
-  </w:style>
-  <w:style w:type="paragraph" w:customStyle="1" w:styleId="6B2D93940274420EA612C6D84D0E5DD4">
-    <w:name w:val="6B2D93940274420EA612C6D84D0E5DD4"/>
-    <w:rsid w:val="009D5761"/>
-  </w:style>
-  <w:style w:type="paragraph" w:customStyle="1" w:styleId="5A2E894680D04D6DBB53078CE1B972F4">
-    <w:name w:val="5A2E894680D04D6DBB53078CE1B972F4"/>
-    <w:rsid w:val="009D5761"/>
-  </w:style>
-</w:styles>
-</file>
-
-<file path=word/glossary/webSettings.xml><?xml version="1.0" encoding="utf-8"?>
-<w:webSettings xmlns:mc="http://schemas.openxmlformats.org/markup-compatibility/2006" xmlns:r="http://schemas.openxmlformats.org/officeDocument/2006/relationships" xmlns:w="http://schemas.openxmlformats.org/wordprocessingml/2006/main" xmlns:w14="http://schemas.microsoft.com/office/word/2010/wordml" xmlns:w15="http://schemas.microsoft.com/office/word/2012/wordml" xmlns:w16se="http://schemas.microsoft.com/office/word/2015/wordml/symex" mc:Ignorable="w14 w15 w16se">
-  <w:optimizeForBrowser/>
-  <w:allowPNG/>
-</w:webSettings>
 </file>
 
 <file path=word/theme/theme1.xml><?xml version="1.0" encoding="utf-8"?>
@@ -10433,7 +9904,7 @@
 </file>
 
 <file path=customXml/itemProps1.xml><?xml version="1.0" encoding="utf-8"?>
-<ds:datastoreItem xmlns:ds="http://schemas.openxmlformats.org/officeDocument/2006/customXml" ds:itemID="{420EB17A-D67A-4C22-B033-BA28E2DBD875}">
+<ds:datastoreItem xmlns:ds="http://schemas.openxmlformats.org/officeDocument/2006/customXml" ds:itemID="{B644947D-078B-4469-8ACA-A8B97BBEF568}">
   <ds:schemaRefs>
     <ds:schemaRef ds:uri="http://schemas.openxmlformats.org/officeDocument/2006/bibliography"/>
   </ds:schemaRefs>
